--- a/Final Project/Λειτουργικές και Τεχνικές Προδιαγραφές - Ραδιώτης.docx
+++ b/Final Project/Λειτουργικές και Τεχνικές Προδιαγραφές - Ραδιώτης.docx
@@ -677,7 +677,7 @@
       </w:r>
       <w:r>
         <w:rPr/>
-        <w:t>A, C, Z</w:t>
+        <w:t>A</w:t>
       </w:r>
     </w:p>
     <w:p>
@@ -903,7 +903,6 @@
     <w:rPrDefault>
       <w:rPr>
         <w:rFonts w:ascii="Calibri" w:hAnsi="Calibri" w:eastAsia="Calibri" w:cs="" w:asciiTheme="minorHAnsi" w:cstheme="minorBidi" w:eastAsiaTheme="minorHAnsi" w:hAnsiTheme="minorHAnsi"/>
-        <w:sz w:val="22"/>
         <w:szCs w:val="22"/>
         <w:lang w:val="en-GB" w:eastAsia="en-US" w:bidi="ar-SA"/>
       </w:rPr>
